--- a/Projet cinémas de quartier.docx
+++ b/Projet cinémas de quartier.docx
@@ -268,6 +268,94 @@
           <w:szCs w:val="24"/>
         </w:rPr>
         <w:t>Un onglet donnera les tarifs du cinéma.</w:t>
+      </w:r>
+    </w:p>
+    <w:p>
+      <w:pPr>
+        <w:rPr>
+          <w:sz w:val="24"/>
+          <w:szCs w:val="24"/>
+        </w:rPr>
+      </w:pPr>
+      <w:r>
+        <w:rPr>
+          <w:sz w:val="24"/>
+          <w:szCs w:val="24"/>
+        </w:rPr>
+        <w:t>Un onglet permettra de s’inscrire à la new</w:t>
+      </w:r>
+      <w:r>
+        <w:rPr>
+          <w:sz w:val="24"/>
+          <w:szCs w:val="24"/>
+        </w:rPr>
+        <w:t>s</w:t>
+      </w:r>
+      <w:bookmarkStart w:id="0" w:name="_GoBack"/>
+      <w:bookmarkEnd w:id="0"/>
+      <w:r>
+        <w:rPr>
+          <w:sz w:val="24"/>
+          <w:szCs w:val="24"/>
+        </w:rPr>
+        <w:t xml:space="preserve"> </w:t>
+      </w:r>
+      <w:proofErr w:type="spellStart"/>
+      <w:r>
+        <w:rPr>
+          <w:sz w:val="24"/>
+          <w:szCs w:val="24"/>
+        </w:rPr>
+        <w:t>letter</w:t>
+      </w:r>
+      <w:proofErr w:type="spellEnd"/>
+      <w:r>
+        <w:rPr>
+          <w:sz w:val="24"/>
+          <w:szCs w:val="24"/>
+        </w:rPr>
+        <w:t xml:space="preserve"> du cinéma : nom, </w:t>
+      </w:r>
+      <w:proofErr w:type="spellStart"/>
+      <w:r>
+        <w:rPr>
+          <w:sz w:val="24"/>
+          <w:szCs w:val="24"/>
+        </w:rPr>
+        <w:t>prénom</w:t>
+      </w:r>
+      <w:proofErr w:type="gramStart"/>
+      <w:r>
+        <w:rPr>
+          <w:sz w:val="24"/>
+          <w:szCs w:val="24"/>
+        </w:rPr>
+        <w:t>,adresse</w:t>
+      </w:r>
+      <w:proofErr w:type="spellEnd"/>
+      <w:proofErr w:type="gramEnd"/>
+      <w:r>
+        <w:rPr>
+          <w:sz w:val="24"/>
+          <w:szCs w:val="24"/>
+        </w:rPr>
+        <w:t xml:space="preserve"> (</w:t>
+      </w:r>
+      <w:proofErr w:type="spellStart"/>
+      <w:r>
+        <w:rPr>
+          <w:sz w:val="24"/>
+          <w:szCs w:val="24"/>
+        </w:rPr>
+        <w:t>num</w:t>
+      </w:r>
+      <w:proofErr w:type="spellEnd"/>
+      <w:r>
+        <w:rPr>
+          <w:sz w:val="24"/>
+          <w:szCs w:val="24"/>
+        </w:rPr>
+        <w:t xml:space="preserve"> rue, rue, code postal, ville), adresse mail</w:t>
       </w:r>
     </w:p>
     <w:p>
@@ -462,6 +550,7 @@
       </w:r>
     </w:p>
     <w:p/>
+    <w:p/>
     <w:p>
       <w:pPr>
         <w:rPr>
@@ -569,6 +658,22 @@
           <w:sz w:val="24"/>
           <w:szCs w:val="24"/>
         </w:rPr>
+        <w:t xml:space="preserve">, </w:t>
+      </w:r>
+      <w:proofErr w:type="spellStart"/>
+      <w:r>
+        <w:rPr>
+          <w:sz w:val="24"/>
+          <w:szCs w:val="24"/>
+        </w:rPr>
+        <w:t>thymeleaf</w:t>
+      </w:r>
+      <w:proofErr w:type="spellEnd"/>
+      <w:r>
+        <w:rPr>
+          <w:sz w:val="24"/>
+          <w:szCs w:val="24"/>
+        </w:rPr>
         <w:t xml:space="preserve"> </w:t>
       </w:r>
       <w:r>
@@ -624,6 +729,7 @@
           <w:szCs w:val="28"/>
           <w:u w:val="single"/>
         </w:rPr>
+        <w:lastRenderedPageBreak/>
         <w:t>Front-end</w:t>
       </w:r>
     </w:p>
@@ -756,8 +862,6 @@
         </w:rPr>
         <w:t>es  films seront rentrés manuellement dans la base : titre du film</w:t>
       </w:r>
-      <w:bookmarkStart w:id="0" w:name="_GoBack"/>
-      <w:bookmarkEnd w:id="0"/>
     </w:p>
     <w:p>
       <w:pPr>

--- a/Projet cinémas de quartier.docx
+++ b/Projet cinémas de quartier.docx
@@ -106,7 +106,7 @@
           <w:sz w:val="24"/>
           <w:szCs w:val="24"/>
         </w:rPr>
-        <w:t xml:space="preserve"> cinéma</w:t>
+        <w:t>cinéma</w:t>
       </w:r>
       <w:r>
         <w:rPr>
@@ -120,7 +120,7 @@
           <w:sz w:val="24"/>
           <w:szCs w:val="24"/>
         </w:rPr>
-        <w:t xml:space="preserve">  </w:t>
+        <w:t xml:space="preserve"> </w:t>
       </w:r>
       <w:r>
         <w:rPr>
@@ -291,8 +291,13 @@
         </w:rPr>
         <w:t>s</w:t>
       </w:r>
-      <w:bookmarkStart w:id="0" w:name="_GoBack"/>
-      <w:bookmarkEnd w:id="0"/>
+      <w:r>
+        <w:rPr>
+          <w:sz w:val="24"/>
+          <w:szCs w:val="24"/>
+        </w:rPr>
+        <w:t>letter du cinéma : nom, prénom,</w:t>
+      </w:r>
       <w:r>
         <w:rPr>
           <w:sz w:val="24"/>
@@ -300,13 +305,20 @@
         </w:rPr>
         <w:t xml:space="preserve"> </w:t>
       </w:r>
+      <w:r>
+        <w:rPr>
+          <w:sz w:val="24"/>
+          <w:szCs w:val="24"/>
+        </w:rPr>
+        <w:t>adresse (</w:t>
+      </w:r>
       <w:proofErr w:type="spellStart"/>
       <w:r>
         <w:rPr>
           <w:sz w:val="24"/>
           <w:szCs w:val="24"/>
         </w:rPr>
-        <w:t>letter</w:t>
+        <w:t>num</w:t>
       </w:r>
       <w:proofErr w:type="spellEnd"/>
       <w:r>
@@ -314,48 +326,28 @@
           <w:sz w:val="24"/>
           <w:szCs w:val="24"/>
         </w:rPr>
-        <w:t xml:space="preserve"> du cinéma : nom, </w:t>
-      </w:r>
-      <w:proofErr w:type="spellStart"/>
-      <w:r>
-        <w:rPr>
-          <w:sz w:val="24"/>
-          <w:szCs w:val="24"/>
-        </w:rPr>
-        <w:t>prénom</w:t>
-      </w:r>
-      <w:proofErr w:type="gramStart"/>
-      <w:r>
-        <w:rPr>
-          <w:sz w:val="24"/>
-          <w:szCs w:val="24"/>
-        </w:rPr>
-        <w:t>,adresse</w:t>
-      </w:r>
-      <w:proofErr w:type="spellEnd"/>
-      <w:proofErr w:type="gramEnd"/>
-      <w:r>
-        <w:rPr>
-          <w:sz w:val="24"/>
-          <w:szCs w:val="24"/>
-        </w:rPr>
-        <w:t xml:space="preserve"> (</w:t>
-      </w:r>
-      <w:proofErr w:type="spellStart"/>
-      <w:r>
-        <w:rPr>
-          <w:sz w:val="24"/>
-          <w:szCs w:val="24"/>
-        </w:rPr>
-        <w:t>num</w:t>
-      </w:r>
-      <w:proofErr w:type="spellEnd"/>
-      <w:r>
-        <w:rPr>
-          <w:sz w:val="24"/>
-          <w:szCs w:val="24"/>
-        </w:rPr>
-        <w:t xml:space="preserve"> rue, rue, code postal, ville), adresse mail</w:t>
+        <w:t xml:space="preserve"> rue, rue, code postal, ville),</w:t>
+      </w:r>
+      <w:r>
+        <w:rPr>
+          <w:sz w:val="24"/>
+          <w:szCs w:val="24"/>
+        </w:rPr>
+        <w:t xml:space="preserve"> date de naissance,</w:t>
+      </w:r>
+      <w:r>
+        <w:rPr>
+          <w:sz w:val="24"/>
+          <w:szCs w:val="24"/>
+        </w:rPr>
+        <w:t xml:space="preserve"> adresse mail</w:t>
+      </w:r>
+      <w:r>
+        <w:rPr>
+          <w:sz w:val="24"/>
+          <w:szCs w:val="24"/>
+        </w:rPr>
+        <w:t>. L’inscription sera refusée si la personne a moins de 18 ans</w:t>
       </w:r>
     </w:p>
     <w:p>
@@ -406,7 +398,16 @@
           <w:sz w:val="24"/>
           <w:szCs w:val="24"/>
         </w:rPr>
-        <w:t xml:space="preserve">avec une </w:t>
+        <w:t>avec un</w:t>
+      </w:r>
+      <w:bookmarkStart w:id="0" w:name="_GoBack"/>
+      <w:bookmarkEnd w:id="0"/>
+      <w:r>
+        <w:rPr>
+          <w:sz w:val="24"/>
+          <w:szCs w:val="24"/>
+        </w:rPr>
+        <w:t xml:space="preserve"> </w:t>
       </w:r>
       <w:proofErr w:type="gramStart"/>
       <w:r>
@@ -565,22 +566,40 @@
           <w:sz w:val="36"/>
           <w:szCs w:val="36"/>
         </w:rPr>
-        <w:t xml:space="preserve">Spécifications </w:t>
-      </w:r>
-      <w:r>
+        <w:br w:type="page"/>
+      </w:r>
+    </w:p>
+    <w:p>
+      <w:pPr>
         <w:rPr>
           <w:b/>
           <w:sz w:val="36"/>
           <w:szCs w:val="36"/>
         </w:rPr>
-        <w:t>techniques</w:t>
-      </w:r>
+      </w:pPr>
       <w:r>
         <w:rPr>
           <w:b/>
           <w:sz w:val="36"/>
           <w:szCs w:val="36"/>
         </w:rPr>
+        <w:lastRenderedPageBreak/>
+        <w:t xml:space="preserve">Spécifications </w:t>
+      </w:r>
+      <w:r>
+        <w:rPr>
+          <w:b/>
+          <w:sz w:val="36"/>
+          <w:szCs w:val="36"/>
+        </w:rPr>
+        <w:t>techniques</w:t>
+      </w:r>
+      <w:r>
+        <w:rPr>
+          <w:b/>
+          <w:sz w:val="36"/>
+          <w:szCs w:val="36"/>
+        </w:rPr>
         <w:t xml:space="preserve"> </w:t>
       </w:r>
     </w:p>
@@ -729,7 +748,6 @@
           <w:szCs w:val="28"/>
           <w:u w:val="single"/>
         </w:rPr>
-        <w:lastRenderedPageBreak/>
         <w:t>Front-end</w:t>
       </w:r>
     </w:p>
@@ -901,23 +919,6 @@
     </w:p>
     <w:p>
       <w:pPr>
-        <w:rPr>
-          <w:sz w:val="28"/>
-          <w:szCs w:val="28"/>
-          <w:u w:val="single"/>
-        </w:rPr>
-      </w:pPr>
-      <w:r>
-        <w:rPr>
-          <w:sz w:val="28"/>
-          <w:szCs w:val="28"/>
-          <w:u w:val="single"/>
-        </w:rPr>
-        <w:t>Front-end</w:t>
-      </w:r>
-    </w:p>
-    <w:p>
-      <w:pPr>
         <w:pStyle w:val="Paragraphedeliste"/>
         <w:numPr>
           <w:ilvl w:val="0"/>
@@ -933,7 +934,40 @@
           <w:sz w:val="24"/>
           <w:szCs w:val="24"/>
         </w:rPr>
-        <w:t>Un composant Vue.js sera créé pour afficher la programmation des films</w:t>
+        <w:t xml:space="preserve">Une authentification sera </w:t>
+      </w:r>
+      <w:proofErr w:type="gramStart"/>
+      <w:r>
+        <w:rPr>
+          <w:sz w:val="24"/>
+          <w:szCs w:val="24"/>
+        </w:rPr>
+        <w:t>mis</w:t>
+      </w:r>
+      <w:proofErr w:type="gramEnd"/>
+      <w:r>
+        <w:rPr>
+          <w:sz w:val="24"/>
+          <w:szCs w:val="24"/>
+        </w:rPr>
+        <w:t xml:space="preserve"> en place pour les pages de l’administration</w:t>
+      </w:r>
+    </w:p>
+    <w:p>
+      <w:pPr>
+        <w:rPr>
+          <w:sz w:val="28"/>
+          <w:szCs w:val="28"/>
+          <w:u w:val="single"/>
+        </w:rPr>
+      </w:pPr>
+      <w:r>
+        <w:rPr>
+          <w:sz w:val="28"/>
+          <w:szCs w:val="28"/>
+          <w:u w:val="single"/>
+        </w:rPr>
+        <w:t>Front-end</w:t>
       </w:r>
     </w:p>
     <w:p>
@@ -953,6 +987,26 @@
           <w:sz w:val="24"/>
           <w:szCs w:val="24"/>
         </w:rPr>
+        <w:t>Un composant Vue.js sera créé pour afficher la programmation des films</w:t>
+      </w:r>
+    </w:p>
+    <w:p>
+      <w:pPr>
+        <w:pStyle w:val="Paragraphedeliste"/>
+        <w:numPr>
+          <w:ilvl w:val="0"/>
+          <w:numId w:val="1"/>
+        </w:numPr>
+        <w:rPr>
+          <w:sz w:val="24"/>
+          <w:szCs w:val="24"/>
+        </w:rPr>
+      </w:pPr>
+      <w:r>
+        <w:rPr>
+          <w:sz w:val="24"/>
+          <w:szCs w:val="24"/>
+        </w:rPr>
         <w:t xml:space="preserve">Un appel à l’API </w:t>
       </w:r>
       <w:proofErr w:type="spellStart"/>
@@ -996,8 +1050,988 @@
     <w:p>
       <w:pPr>
         <w:rPr>
-          <w:sz w:val="24"/>
-          <w:szCs w:val="24"/>
+          <w:b/>
+          <w:sz w:val="36"/>
+          <w:szCs w:val="36"/>
+        </w:rPr>
+      </w:pPr>
+    </w:p>
+    <w:p>
+      <w:pPr>
+        <w:rPr>
+          <w:b/>
+          <w:sz w:val="36"/>
+          <w:szCs w:val="36"/>
+        </w:rPr>
+      </w:pPr>
+      <w:r>
+        <w:rPr>
+          <w:b/>
+          <w:sz w:val="36"/>
+          <w:szCs w:val="36"/>
+        </w:rPr>
+        <w:t>Développement</w:t>
+      </w:r>
+    </w:p>
+    <w:p>
+      <w:pPr>
+        <w:rPr>
+          <w:sz w:val="28"/>
+          <w:szCs w:val="28"/>
+          <w:u w:val="single"/>
+        </w:rPr>
+      </w:pPr>
+    </w:p>
+    <w:p>
+      <w:pPr>
+        <w:rPr>
+          <w:sz w:val="28"/>
+          <w:szCs w:val="28"/>
+          <w:u w:val="single"/>
+        </w:rPr>
+      </w:pPr>
+      <w:r>
+        <w:rPr>
+          <w:sz w:val="28"/>
+          <w:szCs w:val="28"/>
+          <w:u w:val="single"/>
+        </w:rPr>
+        <w:t>Etape 1</w:t>
+      </w:r>
+    </w:p>
+    <w:p>
+      <w:pPr>
+        <w:pStyle w:val="Paragraphedeliste"/>
+        <w:numPr>
+          <w:ilvl w:val="0"/>
+          <w:numId w:val="4"/>
+        </w:numPr>
+        <w:rPr>
+          <w:sz w:val="24"/>
+          <w:szCs w:val="24"/>
+        </w:rPr>
+      </w:pPr>
+      <w:r>
+        <w:rPr>
+          <w:sz w:val="24"/>
+          <w:szCs w:val="24"/>
+        </w:rPr>
+        <w:t>Créer un fichier HTML « header » contenant une</w:t>
+      </w:r>
+      <w:r>
+        <w:rPr>
+          <w:sz w:val="24"/>
+          <w:szCs w:val="24"/>
+        </w:rPr>
+        <w:t xml:space="preserve"> barre de navigation comme la</w:t>
+      </w:r>
+      <w:r>
+        <w:rPr>
+          <w:sz w:val="24"/>
+          <w:szCs w:val="24"/>
+        </w:rPr>
+        <w:t xml:space="preserve"> </w:t>
+      </w:r>
+      <w:proofErr w:type="spellStart"/>
+      <w:r>
+        <w:rPr>
+          <w:sz w:val="24"/>
+          <w:szCs w:val="24"/>
+        </w:rPr>
+        <w:t>navbar</w:t>
+      </w:r>
+      <w:proofErr w:type="spellEnd"/>
+      <w:r>
+        <w:rPr>
+          <w:sz w:val="24"/>
+          <w:szCs w:val="24"/>
+        </w:rPr>
+        <w:t xml:space="preserve"> </w:t>
+      </w:r>
+      <w:r>
+        <w:rPr>
+          <w:sz w:val="24"/>
+          <w:szCs w:val="24"/>
+        </w:rPr>
+        <w:t xml:space="preserve">de </w:t>
+      </w:r>
+      <w:proofErr w:type="spellStart"/>
+      <w:r>
+        <w:rPr>
+          <w:sz w:val="24"/>
+          <w:szCs w:val="24"/>
+        </w:rPr>
+        <w:t>bootstrap</w:t>
+      </w:r>
+      <w:proofErr w:type="spellEnd"/>
+      <w:r>
+        <w:rPr>
+          <w:sz w:val="24"/>
+          <w:szCs w:val="24"/>
+        </w:rPr>
+        <w:t xml:space="preserve"> avec les onglets home, tarifs, inscription et une navigation pour la partie administration avec :</w:t>
+      </w:r>
+    </w:p>
+    <w:p>
+      <w:pPr>
+        <w:pStyle w:val="Paragraphedeliste"/>
+        <w:numPr>
+          <w:ilvl w:val="0"/>
+          <w:numId w:val="1"/>
+        </w:numPr>
+        <w:rPr>
+          <w:sz w:val="24"/>
+          <w:szCs w:val="24"/>
+        </w:rPr>
+      </w:pPr>
+      <w:r>
+        <w:rPr>
+          <w:sz w:val="24"/>
+          <w:szCs w:val="24"/>
+        </w:rPr>
+        <w:t>Liste des programmations avec lien vers édition et suppression</w:t>
+      </w:r>
+    </w:p>
+    <w:p>
+      <w:pPr>
+        <w:pStyle w:val="Paragraphedeliste"/>
+        <w:numPr>
+          <w:ilvl w:val="0"/>
+          <w:numId w:val="1"/>
+        </w:numPr>
+        <w:rPr>
+          <w:sz w:val="24"/>
+          <w:szCs w:val="24"/>
+        </w:rPr>
+      </w:pPr>
+      <w:r>
+        <w:rPr>
+          <w:sz w:val="24"/>
+          <w:szCs w:val="24"/>
+        </w:rPr>
+        <w:t>ajout</w:t>
+      </w:r>
+      <w:r>
+        <w:rPr>
+          <w:sz w:val="24"/>
+          <w:szCs w:val="24"/>
+        </w:rPr>
+        <w:t xml:space="preserve">  </w:t>
+      </w:r>
+      <w:r>
+        <w:rPr>
+          <w:sz w:val="24"/>
+          <w:szCs w:val="24"/>
+        </w:rPr>
+        <w:t>d’une programmation</w:t>
+      </w:r>
+    </w:p>
+    <w:p>
+      <w:pPr>
+        <w:pStyle w:val="Paragraphedeliste"/>
+        <w:numPr>
+          <w:ilvl w:val="0"/>
+          <w:numId w:val="4"/>
+        </w:numPr>
+        <w:rPr>
+          <w:sz w:val="24"/>
+          <w:szCs w:val="24"/>
+        </w:rPr>
+      </w:pPr>
+      <w:r>
+        <w:rPr>
+          <w:sz w:val="24"/>
+          <w:szCs w:val="24"/>
+        </w:rPr>
+        <w:t>Créer un fichier HTML « </w:t>
+      </w:r>
+      <w:proofErr w:type="spellStart"/>
+      <w:r>
+        <w:rPr>
+          <w:sz w:val="24"/>
+          <w:szCs w:val="24"/>
+        </w:rPr>
+        <w:t>footer</w:t>
+      </w:r>
+      <w:proofErr w:type="spellEnd"/>
+      <w:r>
+        <w:rPr>
+          <w:sz w:val="24"/>
+          <w:szCs w:val="24"/>
+        </w:rPr>
+        <w:t xml:space="preserve"> » avec les fichiers nécessaires pour la </w:t>
+      </w:r>
+      <w:r>
+        <w:rPr>
+          <w:sz w:val="24"/>
+          <w:szCs w:val="24"/>
+        </w:rPr>
+        <w:t>barre de navigation</w:t>
+      </w:r>
+    </w:p>
+    <w:p>
+      <w:pPr>
+        <w:pStyle w:val="Paragraphedeliste"/>
+        <w:numPr>
+          <w:ilvl w:val="0"/>
+          <w:numId w:val="4"/>
+        </w:numPr>
+        <w:rPr>
+          <w:sz w:val="24"/>
+          <w:szCs w:val="24"/>
+        </w:rPr>
+      </w:pPr>
+      <w:r>
+        <w:rPr>
+          <w:sz w:val="24"/>
+          <w:szCs w:val="24"/>
+        </w:rPr>
+        <w:t>Créer un fichier HTML de la page d’accueil du site avec une photo du cinéma, son adresse.</w:t>
+      </w:r>
+      <w:r>
+        <w:rPr>
+          <w:sz w:val="24"/>
+          <w:szCs w:val="24"/>
+        </w:rPr>
+        <w:t xml:space="preserve"> </w:t>
+      </w:r>
+      <w:r>
+        <w:rPr>
+          <w:sz w:val="24"/>
+          <w:szCs w:val="24"/>
+        </w:rPr>
+        <w:t xml:space="preserve">Prévoir un </w:t>
+      </w:r>
+      <w:proofErr w:type="spellStart"/>
+      <w:r>
+        <w:rPr>
+          <w:sz w:val="24"/>
+          <w:szCs w:val="24"/>
+        </w:rPr>
+        <w:t>aside</w:t>
+      </w:r>
+      <w:proofErr w:type="spellEnd"/>
+      <w:r>
+        <w:rPr>
+          <w:sz w:val="24"/>
+          <w:szCs w:val="24"/>
+        </w:rPr>
+        <w:t xml:space="preserve"> à droite pour l’affichage de la programmation des films.</w:t>
+      </w:r>
+    </w:p>
+    <w:p>
+      <w:pPr>
+        <w:pStyle w:val="Paragraphedeliste"/>
+        <w:numPr>
+          <w:ilvl w:val="0"/>
+          <w:numId w:val="4"/>
+        </w:numPr>
+        <w:rPr>
+          <w:sz w:val="24"/>
+          <w:szCs w:val="24"/>
+        </w:rPr>
+      </w:pPr>
+      <w:r>
+        <w:rPr>
+          <w:sz w:val="24"/>
+          <w:szCs w:val="24"/>
+        </w:rPr>
+        <w:t>Créer un fichier HTML avec les différents tarifs</w:t>
+      </w:r>
+    </w:p>
+    <w:p>
+      <w:pPr>
+        <w:rPr>
+          <w:sz w:val="24"/>
+          <w:szCs w:val="24"/>
+        </w:rPr>
+      </w:pPr>
+    </w:p>
+    <w:p>
+      <w:pPr>
+        <w:rPr>
+          <w:sz w:val="28"/>
+          <w:szCs w:val="28"/>
+          <w:u w:val="single"/>
+        </w:rPr>
+      </w:pPr>
+      <w:r>
+        <w:rPr>
+          <w:sz w:val="28"/>
+          <w:szCs w:val="28"/>
+          <w:u w:val="single"/>
+        </w:rPr>
+        <w:t>Etape 2</w:t>
+      </w:r>
+    </w:p>
+    <w:p>
+      <w:pPr>
+        <w:pStyle w:val="Paragraphedeliste"/>
+        <w:numPr>
+          <w:ilvl w:val="0"/>
+          <w:numId w:val="5"/>
+        </w:numPr>
+        <w:rPr>
+          <w:sz w:val="24"/>
+          <w:szCs w:val="24"/>
+        </w:rPr>
+      </w:pPr>
+      <w:r>
+        <w:rPr>
+          <w:sz w:val="24"/>
+          <w:szCs w:val="24"/>
+        </w:rPr>
+        <w:t xml:space="preserve">Créer un fichier HTML d’inscription </w:t>
+      </w:r>
+      <w:proofErr w:type="gramStart"/>
+      <w:r>
+        <w:rPr>
+          <w:sz w:val="24"/>
+          <w:szCs w:val="24"/>
+        </w:rPr>
+        <w:t>à la</w:t>
+      </w:r>
+      <w:proofErr w:type="gramEnd"/>
+      <w:r>
+        <w:rPr>
+          <w:sz w:val="24"/>
+          <w:szCs w:val="24"/>
+        </w:rPr>
+        <w:t xml:space="preserve"> news </w:t>
+      </w:r>
+      <w:proofErr w:type="spellStart"/>
+      <w:r>
+        <w:rPr>
+          <w:sz w:val="24"/>
+          <w:szCs w:val="24"/>
+        </w:rPr>
+        <w:t>letter</w:t>
+      </w:r>
+      <w:proofErr w:type="spellEnd"/>
+      <w:r>
+        <w:rPr>
+          <w:sz w:val="24"/>
+          <w:szCs w:val="24"/>
+        </w:rPr>
+        <w:t>. Ce sera un formulaire vérifia</w:t>
+      </w:r>
+      <w:r>
+        <w:rPr>
+          <w:sz w:val="24"/>
+          <w:szCs w:val="24"/>
+        </w:rPr>
+        <w:t xml:space="preserve">nt les données en HTML puis en </w:t>
+      </w:r>
+      <w:proofErr w:type="spellStart"/>
+      <w:r>
+        <w:rPr>
+          <w:sz w:val="24"/>
+          <w:szCs w:val="24"/>
+        </w:rPr>
+        <w:t>J</w:t>
+      </w:r>
+      <w:r>
+        <w:rPr>
+          <w:sz w:val="24"/>
+          <w:szCs w:val="24"/>
+        </w:rPr>
+        <w:t>avascript</w:t>
+      </w:r>
+      <w:proofErr w:type="spellEnd"/>
+      <w:r>
+        <w:rPr>
+          <w:sz w:val="24"/>
+          <w:szCs w:val="24"/>
+        </w:rPr>
+        <w:t>. Le formulaire ne sera envoyé que si la totalité des données saisies sont correctes</w:t>
+      </w:r>
+      <w:r>
+        <w:rPr>
+          <w:sz w:val="24"/>
+          <w:szCs w:val="24"/>
+        </w:rPr>
+        <w:t xml:space="preserve"> (validation en </w:t>
+      </w:r>
+      <w:proofErr w:type="spellStart"/>
+      <w:r>
+        <w:rPr>
+          <w:sz w:val="24"/>
+          <w:szCs w:val="24"/>
+        </w:rPr>
+        <w:t>Javascript</w:t>
+      </w:r>
+      <w:proofErr w:type="spellEnd"/>
+      <w:r>
+        <w:rPr>
+          <w:sz w:val="24"/>
+          <w:szCs w:val="24"/>
+        </w:rPr>
+        <w:t>) Le test sur l’âge ne sera pas fait coté front-end</w:t>
+      </w:r>
+    </w:p>
+    <w:p>
+      <w:pPr>
+        <w:rPr>
+          <w:sz w:val="24"/>
+          <w:szCs w:val="24"/>
+        </w:rPr>
+      </w:pPr>
+    </w:p>
+    <w:p>
+      <w:pPr>
+        <w:rPr>
+          <w:sz w:val="28"/>
+          <w:szCs w:val="28"/>
+          <w:u w:val="single"/>
+        </w:rPr>
+      </w:pPr>
+      <w:r>
+        <w:rPr>
+          <w:sz w:val="28"/>
+          <w:szCs w:val="28"/>
+          <w:u w:val="single"/>
+        </w:rPr>
+        <w:t>Etape 3</w:t>
+      </w:r>
+    </w:p>
+    <w:p>
+      <w:pPr>
+        <w:pStyle w:val="Paragraphedeliste"/>
+        <w:numPr>
+          <w:ilvl w:val="0"/>
+          <w:numId w:val="5"/>
+        </w:numPr>
+        <w:rPr>
+          <w:sz w:val="24"/>
+          <w:szCs w:val="24"/>
+        </w:rPr>
+      </w:pPr>
+      <w:r>
+        <w:rPr>
+          <w:sz w:val="24"/>
+          <w:szCs w:val="24"/>
+        </w:rPr>
+        <w:t xml:space="preserve">Créer un fichier HTML qui éditera les caractéristiques du film sélectionné. </w:t>
+      </w:r>
+      <w:r>
+        <w:rPr>
+          <w:sz w:val="24"/>
+          <w:szCs w:val="24"/>
+        </w:rPr>
+        <w:t xml:space="preserve">La page sera créée dynamiquement avec le fichier JSON récupéré </w:t>
+      </w:r>
+      <w:r>
+        <w:rPr>
+          <w:sz w:val="24"/>
+          <w:szCs w:val="24"/>
+        </w:rPr>
+        <w:t>grâce</w:t>
+      </w:r>
+      <w:r>
+        <w:rPr>
+          <w:sz w:val="24"/>
+          <w:szCs w:val="24"/>
+        </w:rPr>
+        <w:t xml:space="preserve"> à l’</w:t>
+      </w:r>
+      <w:r>
+        <w:rPr>
+          <w:sz w:val="24"/>
+          <w:szCs w:val="24"/>
+        </w:rPr>
+        <w:t xml:space="preserve">API </w:t>
+      </w:r>
+      <w:proofErr w:type="spellStart"/>
+      <w:r>
+        <w:rPr>
+          <w:sz w:val="24"/>
+          <w:szCs w:val="24"/>
+        </w:rPr>
+        <w:t>OMDb</w:t>
+      </w:r>
+      <w:proofErr w:type="spellEnd"/>
+      <w:r>
+        <w:rPr>
+          <w:sz w:val="24"/>
+          <w:szCs w:val="24"/>
+        </w:rPr>
+        <w:t xml:space="preserve">. Une clé sera </w:t>
+      </w:r>
+      <w:proofErr w:type="spellStart"/>
+      <w:r>
+        <w:rPr>
+          <w:sz w:val="24"/>
+          <w:szCs w:val="24"/>
+        </w:rPr>
+        <w:t>créee</w:t>
+      </w:r>
+      <w:proofErr w:type="spellEnd"/>
+      <w:r>
+        <w:rPr>
+          <w:sz w:val="24"/>
+          <w:szCs w:val="24"/>
+        </w:rPr>
+        <w:t xml:space="preserve"> grâce à l’onglet </w:t>
+      </w:r>
+      <w:proofErr w:type="spellStart"/>
+      <w:r>
+        <w:rPr>
+          <w:sz w:val="24"/>
+          <w:szCs w:val="24"/>
+        </w:rPr>
+        <w:t>APIKey</w:t>
+      </w:r>
+      <w:proofErr w:type="spellEnd"/>
+      <w:r>
+        <w:rPr>
+          <w:sz w:val="24"/>
+          <w:szCs w:val="24"/>
+        </w:rPr>
+        <w:t>. Des films seront choisis parmi ceux proposés par l’API</w:t>
+      </w:r>
+    </w:p>
+    <w:p>
+      <w:pPr>
+        <w:rPr>
+          <w:sz w:val="24"/>
+          <w:szCs w:val="24"/>
+        </w:rPr>
+      </w:pPr>
+    </w:p>
+    <w:p>
+      <w:pPr>
+        <w:rPr>
+          <w:sz w:val="28"/>
+          <w:szCs w:val="28"/>
+          <w:u w:val="single"/>
+        </w:rPr>
+      </w:pPr>
+      <w:r>
+        <w:rPr>
+          <w:sz w:val="28"/>
+          <w:szCs w:val="28"/>
+          <w:u w:val="single"/>
+        </w:rPr>
+        <w:t>Etape 4</w:t>
+      </w:r>
+    </w:p>
+    <w:p>
+      <w:pPr>
+        <w:pStyle w:val="Paragraphedeliste"/>
+        <w:numPr>
+          <w:ilvl w:val="0"/>
+          <w:numId w:val="5"/>
+        </w:numPr>
+        <w:rPr>
+          <w:sz w:val="24"/>
+          <w:szCs w:val="24"/>
+        </w:rPr>
+      </w:pPr>
+      <w:r>
+        <w:rPr>
+          <w:sz w:val="24"/>
+          <w:szCs w:val="24"/>
+        </w:rPr>
+        <w:t xml:space="preserve">Lire le cours </w:t>
+      </w:r>
+      <w:proofErr w:type="spellStart"/>
+      <w:r>
+        <w:rPr>
+          <w:sz w:val="24"/>
+          <w:szCs w:val="24"/>
+        </w:rPr>
+        <w:t>Spring</w:t>
+      </w:r>
+      <w:proofErr w:type="spellEnd"/>
+      <w:r>
+        <w:rPr>
+          <w:sz w:val="24"/>
+          <w:szCs w:val="24"/>
+        </w:rPr>
+        <w:t xml:space="preserve"> boot et faire les </w:t>
+      </w:r>
+      <w:r>
+        <w:rPr>
+          <w:sz w:val="24"/>
+          <w:szCs w:val="24"/>
+        </w:rPr>
+        <w:t>exemples (ne pas faire l’exercice p21)</w:t>
+      </w:r>
+    </w:p>
+    <w:p>
+      <w:pPr>
+        <w:pStyle w:val="Paragraphedeliste"/>
+        <w:numPr>
+          <w:ilvl w:val="0"/>
+          <w:numId w:val="5"/>
+        </w:numPr>
+        <w:rPr>
+          <w:sz w:val="24"/>
+          <w:szCs w:val="24"/>
+        </w:rPr>
+      </w:pPr>
+      <w:r>
+        <w:rPr>
+          <w:sz w:val="24"/>
+          <w:szCs w:val="24"/>
+        </w:rPr>
+        <w:t xml:space="preserve">Créer une API </w:t>
+      </w:r>
+      <w:proofErr w:type="spellStart"/>
+      <w:r>
+        <w:rPr>
+          <w:sz w:val="24"/>
+          <w:szCs w:val="24"/>
+        </w:rPr>
+        <w:t>Rest</w:t>
+      </w:r>
+      <w:proofErr w:type="spellEnd"/>
+      <w:r>
+        <w:rPr>
+          <w:sz w:val="24"/>
+          <w:szCs w:val="24"/>
+        </w:rPr>
+        <w:t xml:space="preserve"> qui donne la liste des films pouvant être projetés dans les cinémas. Cette API donnera le titre du film. Les films  choisis </w:t>
+      </w:r>
+      <w:r>
+        <w:rPr>
+          <w:sz w:val="24"/>
+          <w:szCs w:val="24"/>
+        </w:rPr>
+        <w:t>parmi ceux proposés par l’API</w:t>
+      </w:r>
+      <w:r>
+        <w:rPr>
+          <w:sz w:val="24"/>
+          <w:szCs w:val="24"/>
+        </w:rPr>
+        <w:t xml:space="preserve"> seront entrés manuellement dans la base de données</w:t>
+      </w:r>
+    </w:p>
+    <w:p>
+      <w:pPr>
+        <w:pStyle w:val="Paragraphedeliste"/>
+        <w:numPr>
+          <w:ilvl w:val="0"/>
+          <w:numId w:val="5"/>
+        </w:numPr>
+        <w:rPr>
+          <w:sz w:val="24"/>
+          <w:szCs w:val="24"/>
+        </w:rPr>
+      </w:pPr>
+      <w:r>
+        <w:rPr>
+          <w:sz w:val="24"/>
+          <w:szCs w:val="24"/>
+        </w:rPr>
+        <w:t>Créer l’application du site.</w:t>
+      </w:r>
+    </w:p>
+    <w:p>
+      <w:pPr>
+        <w:pStyle w:val="Paragraphedeliste"/>
+        <w:numPr>
+          <w:ilvl w:val="0"/>
+          <w:numId w:val="1"/>
+        </w:numPr>
+        <w:rPr>
+          <w:sz w:val="24"/>
+          <w:szCs w:val="24"/>
+        </w:rPr>
+      </w:pPr>
+      <w:r>
+        <w:rPr>
+          <w:sz w:val="24"/>
+          <w:szCs w:val="24"/>
+        </w:rPr>
+        <w:t xml:space="preserve">Inclure les pages HTML </w:t>
+      </w:r>
+      <w:r>
+        <w:rPr>
+          <w:sz w:val="24"/>
+          <w:szCs w:val="24"/>
+        </w:rPr>
+        <w:t xml:space="preserve">statiques </w:t>
+      </w:r>
+      <w:r>
+        <w:rPr>
+          <w:sz w:val="24"/>
+          <w:szCs w:val="24"/>
+        </w:rPr>
+        <w:t>déjà développées</w:t>
+      </w:r>
+      <w:r>
+        <w:rPr>
+          <w:sz w:val="24"/>
+          <w:szCs w:val="24"/>
+        </w:rPr>
+        <w:t xml:space="preserve"> </w:t>
+      </w:r>
+    </w:p>
+    <w:p>
+      <w:pPr>
+        <w:pStyle w:val="Paragraphedeliste"/>
+        <w:numPr>
+          <w:ilvl w:val="0"/>
+          <w:numId w:val="1"/>
+        </w:numPr>
+        <w:rPr>
+          <w:sz w:val="24"/>
+          <w:szCs w:val="24"/>
+        </w:rPr>
+      </w:pPr>
+      <w:r>
+        <w:rPr>
+          <w:sz w:val="24"/>
+          <w:szCs w:val="24"/>
+        </w:rPr>
+        <w:t xml:space="preserve">Enregistrer </w:t>
+      </w:r>
+      <w:r>
+        <w:rPr>
+          <w:sz w:val="24"/>
+          <w:szCs w:val="24"/>
+        </w:rPr>
+        <w:t xml:space="preserve">dans la base de données le formulaire d’inscription à la newsletter </w:t>
+      </w:r>
+    </w:p>
+    <w:p>
+      <w:pPr>
+        <w:pStyle w:val="Paragraphedeliste"/>
+        <w:numPr>
+          <w:ilvl w:val="0"/>
+          <w:numId w:val="1"/>
+        </w:numPr>
+        <w:rPr>
+          <w:sz w:val="24"/>
+          <w:szCs w:val="24"/>
+        </w:rPr>
+      </w:pPr>
+      <w:r>
+        <w:rPr>
+          <w:sz w:val="24"/>
+          <w:szCs w:val="24"/>
+        </w:rPr>
+        <w:t xml:space="preserve">développer </w:t>
+      </w:r>
+      <w:r>
+        <w:rPr>
+          <w:sz w:val="24"/>
+          <w:szCs w:val="24"/>
+        </w:rPr>
+        <w:t>un contrôleur pour les gérer</w:t>
+      </w:r>
+    </w:p>
+    <w:p>
+      <w:pPr>
+        <w:pStyle w:val="Paragraphedeliste"/>
+        <w:numPr>
+          <w:ilvl w:val="0"/>
+          <w:numId w:val="1"/>
+        </w:numPr>
+        <w:rPr>
+          <w:sz w:val="24"/>
+          <w:szCs w:val="24"/>
+        </w:rPr>
+      </w:pPr>
+      <w:r>
+        <w:rPr>
+          <w:sz w:val="24"/>
+          <w:szCs w:val="24"/>
+        </w:rPr>
+        <w:t>C</w:t>
+      </w:r>
+      <w:r>
+        <w:rPr>
+          <w:sz w:val="24"/>
+          <w:szCs w:val="24"/>
+        </w:rPr>
+        <w:t xml:space="preserve">réer la partie administration : </w:t>
+      </w:r>
+    </w:p>
+    <w:p>
+      <w:pPr>
+        <w:pStyle w:val="Paragraphedeliste"/>
+        <w:numPr>
+          <w:ilvl w:val="0"/>
+          <w:numId w:val="6"/>
+        </w:numPr>
+        <w:rPr>
+          <w:sz w:val="24"/>
+          <w:szCs w:val="24"/>
+        </w:rPr>
+      </w:pPr>
+      <w:r>
+        <w:rPr>
+          <w:sz w:val="24"/>
+          <w:szCs w:val="24"/>
+        </w:rPr>
+        <w:t>Le fichier HTML qui liste les programmations qui sont déjà saisi</w:t>
+      </w:r>
+      <w:r>
+        <w:rPr>
+          <w:sz w:val="24"/>
+          <w:szCs w:val="24"/>
+        </w:rPr>
+        <w:t>e</w:t>
+      </w:r>
+      <w:r>
+        <w:rPr>
+          <w:sz w:val="24"/>
+          <w:szCs w:val="24"/>
+        </w:rPr>
+        <w:t>s et qui permet la suppression ou la modification de celles-ci</w:t>
+      </w:r>
+    </w:p>
+    <w:p>
+      <w:pPr>
+        <w:pStyle w:val="Paragraphedeliste"/>
+        <w:numPr>
+          <w:ilvl w:val="0"/>
+          <w:numId w:val="6"/>
+        </w:numPr>
+        <w:rPr>
+          <w:sz w:val="24"/>
+          <w:szCs w:val="24"/>
+        </w:rPr>
+      </w:pPr>
+      <w:r>
+        <w:rPr>
+          <w:sz w:val="24"/>
+          <w:szCs w:val="24"/>
+        </w:rPr>
+        <w:t>Le fichier HTML qui permet d’ajouter une programmation</w:t>
+      </w:r>
+    </w:p>
+    <w:p>
+      <w:pPr>
+        <w:pStyle w:val="Paragraphedeliste"/>
+        <w:numPr>
+          <w:ilvl w:val="0"/>
+          <w:numId w:val="6"/>
+        </w:numPr>
+        <w:rPr>
+          <w:sz w:val="24"/>
+          <w:szCs w:val="24"/>
+        </w:rPr>
+      </w:pPr>
+      <w:r>
+        <w:rPr>
+          <w:sz w:val="24"/>
+          <w:szCs w:val="24"/>
+        </w:rPr>
+        <w:t>développer un contrôleur pour les gérer</w:t>
+      </w:r>
+    </w:p>
+    <w:p>
+      <w:pPr>
+        <w:pStyle w:val="Paragraphedeliste"/>
+        <w:numPr>
+          <w:ilvl w:val="0"/>
+          <w:numId w:val="6"/>
+        </w:numPr>
+        <w:rPr>
+          <w:sz w:val="24"/>
+          <w:szCs w:val="24"/>
+        </w:rPr>
+      </w:pPr>
+      <w:r>
+        <w:rPr>
+          <w:sz w:val="24"/>
+          <w:szCs w:val="24"/>
+        </w:rPr>
+        <w:t>Inclure une authentification simple qui demande un login pour ces 2 pages uniquement</w:t>
+      </w:r>
+    </w:p>
+    <w:p>
+      <w:pPr>
+        <w:rPr>
+          <w:sz w:val="28"/>
+          <w:szCs w:val="28"/>
+          <w:u w:val="single"/>
+        </w:rPr>
+      </w:pPr>
+      <w:r>
+        <w:rPr>
+          <w:sz w:val="28"/>
+          <w:szCs w:val="28"/>
+          <w:u w:val="single"/>
+        </w:rPr>
+        <w:t>Etape 5</w:t>
+      </w:r>
+    </w:p>
+    <w:p>
+      <w:pPr>
+        <w:pStyle w:val="Paragraphedeliste"/>
+        <w:numPr>
+          <w:ilvl w:val="0"/>
+          <w:numId w:val="7"/>
+        </w:numPr>
+        <w:rPr>
+          <w:sz w:val="24"/>
+          <w:szCs w:val="24"/>
+        </w:rPr>
+      </w:pPr>
+      <w:r>
+        <w:rPr>
+          <w:sz w:val="24"/>
+          <w:szCs w:val="24"/>
+        </w:rPr>
+        <w:t xml:space="preserve">Créer un composant </w:t>
+      </w:r>
+      <w:proofErr w:type="spellStart"/>
+      <w:r>
+        <w:rPr>
+          <w:sz w:val="24"/>
+          <w:szCs w:val="24"/>
+        </w:rPr>
+        <w:t>Vue.Js</w:t>
+      </w:r>
+      <w:proofErr w:type="spellEnd"/>
+      <w:r>
+        <w:rPr>
+          <w:sz w:val="24"/>
+          <w:szCs w:val="24"/>
+        </w:rPr>
+        <w:t xml:space="preserve"> qui affichera la programmation de la semaine pour le cinéma,</w:t>
+      </w:r>
+      <w:r>
+        <w:rPr>
+          <w:sz w:val="24"/>
+          <w:szCs w:val="24"/>
+        </w:rPr>
+        <w:t xml:space="preserve"> c’est-à-dire les films projetés avec leur jour de la semaine et les horaires prévus par jour</w:t>
+      </w:r>
+      <w:r>
+        <w:rPr>
+          <w:sz w:val="24"/>
+          <w:szCs w:val="24"/>
+        </w:rPr>
+        <w:t xml:space="preserve">. En cliquant sur un film, l’utilisateur ira à la page d’affichage du détail du film. Insérer ce composant sur la page d’accueil et la page de détail du film </w:t>
+      </w:r>
+      <w:r>
+        <w:rPr>
+          <w:sz w:val="24"/>
+          <w:szCs w:val="24"/>
+        </w:rPr>
+        <w:t xml:space="preserve"> </w:t>
+      </w:r>
+    </w:p>
+    <w:p>
+      <w:pPr>
+        <w:rPr>
+          <w:sz w:val="24"/>
+          <w:szCs w:val="24"/>
+        </w:rPr>
+      </w:pPr>
+    </w:p>
+    <w:p>
+      <w:pPr>
+        <w:rPr>
+          <w:sz w:val="28"/>
+          <w:szCs w:val="28"/>
+          <w:u w:val="single"/>
         </w:rPr>
       </w:pPr>
     </w:p>
@@ -1022,6 +2056,118 @@
 <file path=word/numbering.xml><?xml version="1.0" encoding="utf-8"?>
 <w:numbering xmlns:wpc="http://schemas.microsoft.com/office/word/2010/wordprocessingCanvas" xmlns:mc="http://schemas.openxmlformats.org/markup-compatibility/2006" xmlns:o="urn:schemas-microsoft-com:office:office" xmlns:r="http://schemas.openxmlformats.org/officeDocument/2006/relationships" xmlns:m="http://schemas.openxmlformats.org/officeDocument/2006/math" xmlns:v="urn:schemas-microsoft-com:vml" xmlns:wp14="http://schemas.microsoft.com/office/word/2010/wordprocessingDrawing" xmlns:wp="http://schemas.openxmlformats.org/drawingml/2006/wordprocessingDrawing" xmlns:w10="urn:schemas-microsoft-com:office:word" xmlns:w="http://schemas.openxmlformats.org/wordprocessingml/2006/main" xmlns:w14="http://schemas.microsoft.com/office/word/2010/wordml" xmlns:w15="http://schemas.microsoft.com/office/word/2012/wordml" xmlns:wpg="http://schemas.microsoft.com/office/word/2010/wordprocessingGroup" xmlns:wpi="http://schemas.microsoft.com/office/word/2010/wordprocessingInk" xmlns:wne="http://schemas.microsoft.com/office/word/2006/wordml" xmlns:wps="http://schemas.microsoft.com/office/word/2010/wordprocessingShape" mc:Ignorable="w14 w15 wp14">
   <w:abstractNum w:abstractNumId="0" w15:restartNumberingAfterBreak="0">
+    <w:nsid w:val="03451A3C"/>
+    <w:multiLevelType w:val="hybridMultilevel"/>
+    <w:tmpl w:val="564632A2"/>
+    <w:lvl w:ilvl="0" w:tplc="9140BE4E">
+      <w:numFmt w:val="bullet"/>
+      <w:lvlText w:val="-"/>
+      <w:lvlJc w:val="left"/>
+      <w:pPr>
+        <w:ind w:left="720" w:hanging="360"/>
+      </w:pPr>
+      <w:rPr>
+        <w:rFonts w:ascii="Calibri" w:eastAsiaTheme="minorHAnsi" w:hAnsi="Calibri" w:cs="Calibri" w:hint="default"/>
+      </w:rPr>
+    </w:lvl>
+    <w:lvl w:ilvl="1" w:tplc="040C0003" w:tentative="1">
+      <w:start w:val="1"/>
+      <w:numFmt w:val="bullet"/>
+      <w:lvlText w:val="o"/>
+      <w:lvlJc w:val="left"/>
+      <w:pPr>
+        <w:ind w:left="1440" w:hanging="360"/>
+      </w:pPr>
+      <w:rPr>
+        <w:rFonts w:ascii="Courier New" w:hAnsi="Courier New" w:cs="Courier New" w:hint="default"/>
+      </w:rPr>
+    </w:lvl>
+    <w:lvl w:ilvl="2" w:tplc="040C0005" w:tentative="1">
+      <w:start w:val="1"/>
+      <w:numFmt w:val="bullet"/>
+      <w:lvlText w:val=""/>
+      <w:lvlJc w:val="left"/>
+      <w:pPr>
+        <w:ind w:left="2160" w:hanging="360"/>
+      </w:pPr>
+      <w:rPr>
+        <w:rFonts w:ascii="Wingdings" w:hAnsi="Wingdings" w:hint="default"/>
+      </w:rPr>
+    </w:lvl>
+    <w:lvl w:ilvl="3" w:tplc="040C0001" w:tentative="1">
+      <w:start w:val="1"/>
+      <w:numFmt w:val="bullet"/>
+      <w:lvlText w:val=""/>
+      <w:lvlJc w:val="left"/>
+      <w:pPr>
+        <w:ind w:left="2880" w:hanging="360"/>
+      </w:pPr>
+      <w:rPr>
+        <w:rFonts w:ascii="Symbol" w:hAnsi="Symbol" w:hint="default"/>
+      </w:rPr>
+    </w:lvl>
+    <w:lvl w:ilvl="4" w:tplc="040C0003" w:tentative="1">
+      <w:start w:val="1"/>
+      <w:numFmt w:val="bullet"/>
+      <w:lvlText w:val="o"/>
+      <w:lvlJc w:val="left"/>
+      <w:pPr>
+        <w:ind w:left="3600" w:hanging="360"/>
+      </w:pPr>
+      <w:rPr>
+        <w:rFonts w:ascii="Courier New" w:hAnsi="Courier New" w:cs="Courier New" w:hint="default"/>
+      </w:rPr>
+    </w:lvl>
+    <w:lvl w:ilvl="5" w:tplc="040C0005" w:tentative="1">
+      <w:start w:val="1"/>
+      <w:numFmt w:val="bullet"/>
+      <w:lvlText w:val=""/>
+      <w:lvlJc w:val="left"/>
+      <w:pPr>
+        <w:ind w:left="4320" w:hanging="360"/>
+      </w:pPr>
+      <w:rPr>
+        <w:rFonts w:ascii="Wingdings" w:hAnsi="Wingdings" w:hint="default"/>
+      </w:rPr>
+    </w:lvl>
+    <w:lvl w:ilvl="6" w:tplc="040C0001" w:tentative="1">
+      <w:start w:val="1"/>
+      <w:numFmt w:val="bullet"/>
+      <w:lvlText w:val=""/>
+      <w:lvlJc w:val="left"/>
+      <w:pPr>
+        <w:ind w:left="5040" w:hanging="360"/>
+      </w:pPr>
+      <w:rPr>
+        <w:rFonts w:ascii="Symbol" w:hAnsi="Symbol" w:hint="default"/>
+      </w:rPr>
+    </w:lvl>
+    <w:lvl w:ilvl="7" w:tplc="040C0003" w:tentative="1">
+      <w:start w:val="1"/>
+      <w:numFmt w:val="bullet"/>
+      <w:lvlText w:val="o"/>
+      <w:lvlJc w:val="left"/>
+      <w:pPr>
+        <w:ind w:left="5760" w:hanging="360"/>
+      </w:pPr>
+      <w:rPr>
+        <w:rFonts w:ascii="Courier New" w:hAnsi="Courier New" w:cs="Courier New" w:hint="default"/>
+      </w:rPr>
+    </w:lvl>
+    <w:lvl w:ilvl="8" w:tplc="040C0005" w:tentative="1">
+      <w:start w:val="1"/>
+      <w:numFmt w:val="bullet"/>
+      <w:lvlText w:val=""/>
+      <w:lvlJc w:val="left"/>
+      <w:pPr>
+        <w:ind w:left="6480" w:hanging="360"/>
+      </w:pPr>
+      <w:rPr>
+        <w:rFonts w:ascii="Wingdings" w:hAnsi="Wingdings" w:hint="default"/>
+      </w:rPr>
+    </w:lvl>
+  </w:abstractNum>
+  <w:abstractNum w:abstractNumId="1" w15:restartNumberingAfterBreak="0">
     <w:nsid w:val="1803677F"/>
     <w:multiLevelType w:val="hybridMultilevel"/>
     <w:tmpl w:val="5714F73A"/>
@@ -1133,8 +2279,590 @@
       </w:rPr>
     </w:lvl>
   </w:abstractNum>
+  <w:abstractNum w:abstractNumId="2" w15:restartNumberingAfterBreak="0">
+    <w:nsid w:val="1AF56FD8"/>
+    <w:multiLevelType w:val="hybridMultilevel"/>
+    <w:tmpl w:val="F4DADCBE"/>
+    <w:lvl w:ilvl="0" w:tplc="9140BE4E">
+      <w:numFmt w:val="bullet"/>
+      <w:lvlText w:val="-"/>
+      <w:lvlJc w:val="left"/>
+      <w:pPr>
+        <w:ind w:left="720" w:hanging="360"/>
+      </w:pPr>
+      <w:rPr>
+        <w:rFonts w:ascii="Calibri" w:eastAsiaTheme="minorHAnsi" w:hAnsi="Calibri" w:cs="Calibri" w:hint="default"/>
+      </w:rPr>
+    </w:lvl>
+    <w:lvl w:ilvl="1" w:tplc="040C0003" w:tentative="1">
+      <w:start w:val="1"/>
+      <w:numFmt w:val="bullet"/>
+      <w:lvlText w:val="o"/>
+      <w:lvlJc w:val="left"/>
+      <w:pPr>
+        <w:ind w:left="1440" w:hanging="360"/>
+      </w:pPr>
+      <w:rPr>
+        <w:rFonts w:ascii="Courier New" w:hAnsi="Courier New" w:cs="Courier New" w:hint="default"/>
+      </w:rPr>
+    </w:lvl>
+    <w:lvl w:ilvl="2" w:tplc="040C0005" w:tentative="1">
+      <w:start w:val="1"/>
+      <w:numFmt w:val="bullet"/>
+      <w:lvlText w:val=""/>
+      <w:lvlJc w:val="left"/>
+      <w:pPr>
+        <w:ind w:left="2160" w:hanging="360"/>
+      </w:pPr>
+      <w:rPr>
+        <w:rFonts w:ascii="Wingdings" w:hAnsi="Wingdings" w:hint="default"/>
+      </w:rPr>
+    </w:lvl>
+    <w:lvl w:ilvl="3" w:tplc="040C0001" w:tentative="1">
+      <w:start w:val="1"/>
+      <w:numFmt w:val="bullet"/>
+      <w:lvlText w:val=""/>
+      <w:lvlJc w:val="left"/>
+      <w:pPr>
+        <w:ind w:left="2880" w:hanging="360"/>
+      </w:pPr>
+      <w:rPr>
+        <w:rFonts w:ascii="Symbol" w:hAnsi="Symbol" w:hint="default"/>
+      </w:rPr>
+    </w:lvl>
+    <w:lvl w:ilvl="4" w:tplc="040C0003" w:tentative="1">
+      <w:start w:val="1"/>
+      <w:numFmt w:val="bullet"/>
+      <w:lvlText w:val="o"/>
+      <w:lvlJc w:val="left"/>
+      <w:pPr>
+        <w:ind w:left="3600" w:hanging="360"/>
+      </w:pPr>
+      <w:rPr>
+        <w:rFonts w:ascii="Courier New" w:hAnsi="Courier New" w:cs="Courier New" w:hint="default"/>
+      </w:rPr>
+    </w:lvl>
+    <w:lvl w:ilvl="5" w:tplc="040C0005" w:tentative="1">
+      <w:start w:val="1"/>
+      <w:numFmt w:val="bullet"/>
+      <w:lvlText w:val=""/>
+      <w:lvlJc w:val="left"/>
+      <w:pPr>
+        <w:ind w:left="4320" w:hanging="360"/>
+      </w:pPr>
+      <w:rPr>
+        <w:rFonts w:ascii="Wingdings" w:hAnsi="Wingdings" w:hint="default"/>
+      </w:rPr>
+    </w:lvl>
+    <w:lvl w:ilvl="6" w:tplc="040C0001" w:tentative="1">
+      <w:start w:val="1"/>
+      <w:numFmt w:val="bullet"/>
+      <w:lvlText w:val=""/>
+      <w:lvlJc w:val="left"/>
+      <w:pPr>
+        <w:ind w:left="5040" w:hanging="360"/>
+      </w:pPr>
+      <w:rPr>
+        <w:rFonts w:ascii="Symbol" w:hAnsi="Symbol" w:hint="default"/>
+      </w:rPr>
+    </w:lvl>
+    <w:lvl w:ilvl="7" w:tplc="040C0003" w:tentative="1">
+      <w:start w:val="1"/>
+      <w:numFmt w:val="bullet"/>
+      <w:lvlText w:val="o"/>
+      <w:lvlJc w:val="left"/>
+      <w:pPr>
+        <w:ind w:left="5760" w:hanging="360"/>
+      </w:pPr>
+      <w:rPr>
+        <w:rFonts w:ascii="Courier New" w:hAnsi="Courier New" w:cs="Courier New" w:hint="default"/>
+      </w:rPr>
+    </w:lvl>
+    <w:lvl w:ilvl="8" w:tplc="040C0005" w:tentative="1">
+      <w:start w:val="1"/>
+      <w:numFmt w:val="bullet"/>
+      <w:lvlText w:val=""/>
+      <w:lvlJc w:val="left"/>
+      <w:pPr>
+        <w:ind w:left="6480" w:hanging="360"/>
+      </w:pPr>
+      <w:rPr>
+        <w:rFonts w:ascii="Wingdings" w:hAnsi="Wingdings" w:hint="default"/>
+      </w:rPr>
+    </w:lvl>
+  </w:abstractNum>
+  <w:abstractNum w:abstractNumId="3" w15:restartNumberingAfterBreak="0">
+    <w:nsid w:val="227054CB"/>
+    <w:multiLevelType w:val="hybridMultilevel"/>
+    <w:tmpl w:val="6978C238"/>
+    <w:lvl w:ilvl="0" w:tplc="040C0001">
+      <w:start w:val="1"/>
+      <w:numFmt w:val="bullet"/>
+      <w:lvlText w:val=""/>
+      <w:lvlJc w:val="left"/>
+      <w:pPr>
+        <w:ind w:left="720" w:hanging="360"/>
+      </w:pPr>
+      <w:rPr>
+        <w:rFonts w:ascii="Symbol" w:hAnsi="Symbol" w:hint="default"/>
+      </w:rPr>
+    </w:lvl>
+    <w:lvl w:ilvl="1" w:tplc="040C0003" w:tentative="1">
+      <w:start w:val="1"/>
+      <w:numFmt w:val="bullet"/>
+      <w:lvlText w:val="o"/>
+      <w:lvlJc w:val="left"/>
+      <w:pPr>
+        <w:ind w:left="1440" w:hanging="360"/>
+      </w:pPr>
+      <w:rPr>
+        <w:rFonts w:ascii="Courier New" w:hAnsi="Courier New" w:cs="Courier New" w:hint="default"/>
+      </w:rPr>
+    </w:lvl>
+    <w:lvl w:ilvl="2" w:tplc="040C0005" w:tentative="1">
+      <w:start w:val="1"/>
+      <w:numFmt w:val="bullet"/>
+      <w:lvlText w:val=""/>
+      <w:lvlJc w:val="left"/>
+      <w:pPr>
+        <w:ind w:left="2160" w:hanging="360"/>
+      </w:pPr>
+      <w:rPr>
+        <w:rFonts w:ascii="Wingdings" w:hAnsi="Wingdings" w:hint="default"/>
+      </w:rPr>
+    </w:lvl>
+    <w:lvl w:ilvl="3" w:tplc="040C0001" w:tentative="1">
+      <w:start w:val="1"/>
+      <w:numFmt w:val="bullet"/>
+      <w:lvlText w:val=""/>
+      <w:lvlJc w:val="left"/>
+      <w:pPr>
+        <w:ind w:left="2880" w:hanging="360"/>
+      </w:pPr>
+      <w:rPr>
+        <w:rFonts w:ascii="Symbol" w:hAnsi="Symbol" w:hint="default"/>
+      </w:rPr>
+    </w:lvl>
+    <w:lvl w:ilvl="4" w:tplc="040C0003" w:tentative="1">
+      <w:start w:val="1"/>
+      <w:numFmt w:val="bullet"/>
+      <w:lvlText w:val="o"/>
+      <w:lvlJc w:val="left"/>
+      <w:pPr>
+        <w:ind w:left="3600" w:hanging="360"/>
+      </w:pPr>
+      <w:rPr>
+        <w:rFonts w:ascii="Courier New" w:hAnsi="Courier New" w:cs="Courier New" w:hint="default"/>
+      </w:rPr>
+    </w:lvl>
+    <w:lvl w:ilvl="5" w:tplc="040C0005" w:tentative="1">
+      <w:start w:val="1"/>
+      <w:numFmt w:val="bullet"/>
+      <w:lvlText w:val=""/>
+      <w:lvlJc w:val="left"/>
+      <w:pPr>
+        <w:ind w:left="4320" w:hanging="360"/>
+      </w:pPr>
+      <w:rPr>
+        <w:rFonts w:ascii="Wingdings" w:hAnsi="Wingdings" w:hint="default"/>
+      </w:rPr>
+    </w:lvl>
+    <w:lvl w:ilvl="6" w:tplc="040C0001" w:tentative="1">
+      <w:start w:val="1"/>
+      <w:numFmt w:val="bullet"/>
+      <w:lvlText w:val=""/>
+      <w:lvlJc w:val="left"/>
+      <w:pPr>
+        <w:ind w:left="5040" w:hanging="360"/>
+      </w:pPr>
+      <w:rPr>
+        <w:rFonts w:ascii="Symbol" w:hAnsi="Symbol" w:hint="default"/>
+      </w:rPr>
+    </w:lvl>
+    <w:lvl w:ilvl="7" w:tplc="040C0003" w:tentative="1">
+      <w:start w:val="1"/>
+      <w:numFmt w:val="bullet"/>
+      <w:lvlText w:val="o"/>
+      <w:lvlJc w:val="left"/>
+      <w:pPr>
+        <w:ind w:left="5760" w:hanging="360"/>
+      </w:pPr>
+      <w:rPr>
+        <w:rFonts w:ascii="Courier New" w:hAnsi="Courier New" w:cs="Courier New" w:hint="default"/>
+      </w:rPr>
+    </w:lvl>
+    <w:lvl w:ilvl="8" w:tplc="040C0005" w:tentative="1">
+      <w:start w:val="1"/>
+      <w:numFmt w:val="bullet"/>
+      <w:lvlText w:val=""/>
+      <w:lvlJc w:val="left"/>
+      <w:pPr>
+        <w:ind w:left="6480" w:hanging="360"/>
+      </w:pPr>
+      <w:rPr>
+        <w:rFonts w:ascii="Wingdings" w:hAnsi="Wingdings" w:hint="default"/>
+      </w:rPr>
+    </w:lvl>
+  </w:abstractNum>
+  <w:abstractNum w:abstractNumId="4" w15:restartNumberingAfterBreak="0">
+    <w:nsid w:val="37910240"/>
+    <w:multiLevelType w:val="hybridMultilevel"/>
+    <w:tmpl w:val="D0141FA6"/>
+    <w:lvl w:ilvl="0" w:tplc="040C0001">
+      <w:start w:val="1"/>
+      <w:numFmt w:val="bullet"/>
+      <w:lvlText w:val=""/>
+      <w:lvlJc w:val="left"/>
+      <w:pPr>
+        <w:ind w:left="360" w:hanging="360"/>
+      </w:pPr>
+      <w:rPr>
+        <w:rFonts w:ascii="Symbol" w:hAnsi="Symbol" w:hint="default"/>
+      </w:rPr>
+    </w:lvl>
+    <w:lvl w:ilvl="1" w:tplc="040C0003" w:tentative="1">
+      <w:start w:val="1"/>
+      <w:numFmt w:val="bullet"/>
+      <w:lvlText w:val="o"/>
+      <w:lvlJc w:val="left"/>
+      <w:pPr>
+        <w:ind w:left="1080" w:hanging="360"/>
+      </w:pPr>
+      <w:rPr>
+        <w:rFonts w:ascii="Courier New" w:hAnsi="Courier New" w:cs="Courier New" w:hint="default"/>
+      </w:rPr>
+    </w:lvl>
+    <w:lvl w:ilvl="2" w:tplc="040C0005" w:tentative="1">
+      <w:start w:val="1"/>
+      <w:numFmt w:val="bullet"/>
+      <w:lvlText w:val=""/>
+      <w:lvlJc w:val="left"/>
+      <w:pPr>
+        <w:ind w:left="1800" w:hanging="360"/>
+      </w:pPr>
+      <w:rPr>
+        <w:rFonts w:ascii="Wingdings" w:hAnsi="Wingdings" w:hint="default"/>
+      </w:rPr>
+    </w:lvl>
+    <w:lvl w:ilvl="3" w:tplc="040C0001" w:tentative="1">
+      <w:start w:val="1"/>
+      <w:numFmt w:val="bullet"/>
+      <w:lvlText w:val=""/>
+      <w:lvlJc w:val="left"/>
+      <w:pPr>
+        <w:ind w:left="2520" w:hanging="360"/>
+      </w:pPr>
+      <w:rPr>
+        <w:rFonts w:ascii="Symbol" w:hAnsi="Symbol" w:hint="default"/>
+      </w:rPr>
+    </w:lvl>
+    <w:lvl w:ilvl="4" w:tplc="040C0003" w:tentative="1">
+      <w:start w:val="1"/>
+      <w:numFmt w:val="bullet"/>
+      <w:lvlText w:val="o"/>
+      <w:lvlJc w:val="left"/>
+      <w:pPr>
+        <w:ind w:left="3240" w:hanging="360"/>
+      </w:pPr>
+      <w:rPr>
+        <w:rFonts w:ascii="Courier New" w:hAnsi="Courier New" w:cs="Courier New" w:hint="default"/>
+      </w:rPr>
+    </w:lvl>
+    <w:lvl w:ilvl="5" w:tplc="040C0005" w:tentative="1">
+      <w:start w:val="1"/>
+      <w:numFmt w:val="bullet"/>
+      <w:lvlText w:val=""/>
+      <w:lvlJc w:val="left"/>
+      <w:pPr>
+        <w:ind w:left="3960" w:hanging="360"/>
+      </w:pPr>
+      <w:rPr>
+        <w:rFonts w:ascii="Wingdings" w:hAnsi="Wingdings" w:hint="default"/>
+      </w:rPr>
+    </w:lvl>
+    <w:lvl w:ilvl="6" w:tplc="040C0001" w:tentative="1">
+      <w:start w:val="1"/>
+      <w:numFmt w:val="bullet"/>
+      <w:lvlText w:val=""/>
+      <w:lvlJc w:val="left"/>
+      <w:pPr>
+        <w:ind w:left="4680" w:hanging="360"/>
+      </w:pPr>
+      <w:rPr>
+        <w:rFonts w:ascii="Symbol" w:hAnsi="Symbol" w:hint="default"/>
+      </w:rPr>
+    </w:lvl>
+    <w:lvl w:ilvl="7" w:tplc="040C0003" w:tentative="1">
+      <w:start w:val="1"/>
+      <w:numFmt w:val="bullet"/>
+      <w:lvlText w:val="o"/>
+      <w:lvlJc w:val="left"/>
+      <w:pPr>
+        <w:ind w:left="5400" w:hanging="360"/>
+      </w:pPr>
+      <w:rPr>
+        <w:rFonts w:ascii="Courier New" w:hAnsi="Courier New" w:cs="Courier New" w:hint="default"/>
+      </w:rPr>
+    </w:lvl>
+    <w:lvl w:ilvl="8" w:tplc="040C0005" w:tentative="1">
+      <w:start w:val="1"/>
+      <w:numFmt w:val="bullet"/>
+      <w:lvlText w:val=""/>
+      <w:lvlJc w:val="left"/>
+      <w:pPr>
+        <w:ind w:left="6120" w:hanging="360"/>
+      </w:pPr>
+      <w:rPr>
+        <w:rFonts w:ascii="Wingdings" w:hAnsi="Wingdings" w:hint="default"/>
+      </w:rPr>
+    </w:lvl>
+  </w:abstractNum>
+  <w:abstractNum w:abstractNumId="5" w15:restartNumberingAfterBreak="0">
+    <w:nsid w:val="60752F16"/>
+    <w:multiLevelType w:val="hybridMultilevel"/>
+    <w:tmpl w:val="1F0424F2"/>
+    <w:lvl w:ilvl="0" w:tplc="040C000B">
+      <w:start w:val="1"/>
+      <w:numFmt w:val="bullet"/>
+      <w:lvlText w:val=""/>
+      <w:lvlJc w:val="left"/>
+      <w:pPr>
+        <w:ind w:left="1440" w:hanging="360"/>
+      </w:pPr>
+      <w:rPr>
+        <w:rFonts w:ascii="Wingdings" w:hAnsi="Wingdings" w:hint="default"/>
+      </w:rPr>
+    </w:lvl>
+    <w:lvl w:ilvl="1" w:tplc="040C0003" w:tentative="1">
+      <w:start w:val="1"/>
+      <w:numFmt w:val="bullet"/>
+      <w:lvlText w:val="o"/>
+      <w:lvlJc w:val="left"/>
+      <w:pPr>
+        <w:ind w:left="2160" w:hanging="360"/>
+      </w:pPr>
+      <w:rPr>
+        <w:rFonts w:ascii="Courier New" w:hAnsi="Courier New" w:cs="Courier New" w:hint="default"/>
+      </w:rPr>
+    </w:lvl>
+    <w:lvl w:ilvl="2" w:tplc="040C0005" w:tentative="1">
+      <w:start w:val="1"/>
+      <w:numFmt w:val="bullet"/>
+      <w:lvlText w:val=""/>
+      <w:lvlJc w:val="left"/>
+      <w:pPr>
+        <w:ind w:left="2880" w:hanging="360"/>
+      </w:pPr>
+      <w:rPr>
+        <w:rFonts w:ascii="Wingdings" w:hAnsi="Wingdings" w:hint="default"/>
+      </w:rPr>
+    </w:lvl>
+    <w:lvl w:ilvl="3" w:tplc="040C0001" w:tentative="1">
+      <w:start w:val="1"/>
+      <w:numFmt w:val="bullet"/>
+      <w:lvlText w:val=""/>
+      <w:lvlJc w:val="left"/>
+      <w:pPr>
+        <w:ind w:left="3600" w:hanging="360"/>
+      </w:pPr>
+      <w:rPr>
+        <w:rFonts w:ascii="Symbol" w:hAnsi="Symbol" w:hint="default"/>
+      </w:rPr>
+    </w:lvl>
+    <w:lvl w:ilvl="4" w:tplc="040C0003" w:tentative="1">
+      <w:start w:val="1"/>
+      <w:numFmt w:val="bullet"/>
+      <w:lvlText w:val="o"/>
+      <w:lvlJc w:val="left"/>
+      <w:pPr>
+        <w:ind w:left="4320" w:hanging="360"/>
+      </w:pPr>
+      <w:rPr>
+        <w:rFonts w:ascii="Courier New" w:hAnsi="Courier New" w:cs="Courier New" w:hint="default"/>
+      </w:rPr>
+    </w:lvl>
+    <w:lvl w:ilvl="5" w:tplc="040C0005" w:tentative="1">
+      <w:start w:val="1"/>
+      <w:numFmt w:val="bullet"/>
+      <w:lvlText w:val=""/>
+      <w:lvlJc w:val="left"/>
+      <w:pPr>
+        <w:ind w:left="5040" w:hanging="360"/>
+      </w:pPr>
+      <w:rPr>
+        <w:rFonts w:ascii="Wingdings" w:hAnsi="Wingdings" w:hint="default"/>
+      </w:rPr>
+    </w:lvl>
+    <w:lvl w:ilvl="6" w:tplc="040C0001" w:tentative="1">
+      <w:start w:val="1"/>
+      <w:numFmt w:val="bullet"/>
+      <w:lvlText w:val=""/>
+      <w:lvlJc w:val="left"/>
+      <w:pPr>
+        <w:ind w:left="5760" w:hanging="360"/>
+      </w:pPr>
+      <w:rPr>
+        <w:rFonts w:ascii="Symbol" w:hAnsi="Symbol" w:hint="default"/>
+      </w:rPr>
+    </w:lvl>
+    <w:lvl w:ilvl="7" w:tplc="040C0003" w:tentative="1">
+      <w:start w:val="1"/>
+      <w:numFmt w:val="bullet"/>
+      <w:lvlText w:val="o"/>
+      <w:lvlJc w:val="left"/>
+      <w:pPr>
+        <w:ind w:left="6480" w:hanging="360"/>
+      </w:pPr>
+      <w:rPr>
+        <w:rFonts w:ascii="Courier New" w:hAnsi="Courier New" w:cs="Courier New" w:hint="default"/>
+      </w:rPr>
+    </w:lvl>
+    <w:lvl w:ilvl="8" w:tplc="040C0005" w:tentative="1">
+      <w:start w:val="1"/>
+      <w:numFmt w:val="bullet"/>
+      <w:lvlText w:val=""/>
+      <w:lvlJc w:val="left"/>
+      <w:pPr>
+        <w:ind w:left="7200" w:hanging="360"/>
+      </w:pPr>
+      <w:rPr>
+        <w:rFonts w:ascii="Wingdings" w:hAnsi="Wingdings" w:hint="default"/>
+      </w:rPr>
+    </w:lvl>
+  </w:abstractNum>
+  <w:abstractNum w:abstractNumId="6" w15:restartNumberingAfterBreak="0">
+    <w:nsid w:val="70176CA3"/>
+    <w:multiLevelType w:val="hybridMultilevel"/>
+    <w:tmpl w:val="A9221E12"/>
+    <w:lvl w:ilvl="0" w:tplc="040C0001">
+      <w:start w:val="1"/>
+      <w:numFmt w:val="bullet"/>
+      <w:lvlText w:val=""/>
+      <w:lvlJc w:val="left"/>
+      <w:pPr>
+        <w:ind w:left="360" w:hanging="360"/>
+      </w:pPr>
+      <w:rPr>
+        <w:rFonts w:ascii="Symbol" w:hAnsi="Symbol" w:hint="default"/>
+      </w:rPr>
+    </w:lvl>
+    <w:lvl w:ilvl="1" w:tplc="040C0003" w:tentative="1">
+      <w:start w:val="1"/>
+      <w:numFmt w:val="bullet"/>
+      <w:lvlText w:val="o"/>
+      <w:lvlJc w:val="left"/>
+      <w:pPr>
+        <w:ind w:left="1080" w:hanging="360"/>
+      </w:pPr>
+      <w:rPr>
+        <w:rFonts w:ascii="Courier New" w:hAnsi="Courier New" w:cs="Courier New" w:hint="default"/>
+      </w:rPr>
+    </w:lvl>
+    <w:lvl w:ilvl="2" w:tplc="040C0005" w:tentative="1">
+      <w:start w:val="1"/>
+      <w:numFmt w:val="bullet"/>
+      <w:lvlText w:val=""/>
+      <w:lvlJc w:val="left"/>
+      <w:pPr>
+        <w:ind w:left="1800" w:hanging="360"/>
+      </w:pPr>
+      <w:rPr>
+        <w:rFonts w:ascii="Wingdings" w:hAnsi="Wingdings" w:hint="default"/>
+      </w:rPr>
+    </w:lvl>
+    <w:lvl w:ilvl="3" w:tplc="040C0001" w:tentative="1">
+      <w:start w:val="1"/>
+      <w:numFmt w:val="bullet"/>
+      <w:lvlText w:val=""/>
+      <w:lvlJc w:val="left"/>
+      <w:pPr>
+        <w:ind w:left="2520" w:hanging="360"/>
+      </w:pPr>
+      <w:rPr>
+        <w:rFonts w:ascii="Symbol" w:hAnsi="Symbol" w:hint="default"/>
+      </w:rPr>
+    </w:lvl>
+    <w:lvl w:ilvl="4" w:tplc="040C0003" w:tentative="1">
+      <w:start w:val="1"/>
+      <w:numFmt w:val="bullet"/>
+      <w:lvlText w:val="o"/>
+      <w:lvlJc w:val="left"/>
+      <w:pPr>
+        <w:ind w:left="3240" w:hanging="360"/>
+      </w:pPr>
+      <w:rPr>
+        <w:rFonts w:ascii="Courier New" w:hAnsi="Courier New" w:cs="Courier New" w:hint="default"/>
+      </w:rPr>
+    </w:lvl>
+    <w:lvl w:ilvl="5" w:tplc="040C0005" w:tentative="1">
+      <w:start w:val="1"/>
+      <w:numFmt w:val="bullet"/>
+      <w:lvlText w:val=""/>
+      <w:lvlJc w:val="left"/>
+      <w:pPr>
+        <w:ind w:left="3960" w:hanging="360"/>
+      </w:pPr>
+      <w:rPr>
+        <w:rFonts w:ascii="Wingdings" w:hAnsi="Wingdings" w:hint="default"/>
+      </w:rPr>
+    </w:lvl>
+    <w:lvl w:ilvl="6" w:tplc="040C0001" w:tentative="1">
+      <w:start w:val="1"/>
+      <w:numFmt w:val="bullet"/>
+      <w:lvlText w:val=""/>
+      <w:lvlJc w:val="left"/>
+      <w:pPr>
+        <w:ind w:left="4680" w:hanging="360"/>
+      </w:pPr>
+      <w:rPr>
+        <w:rFonts w:ascii="Symbol" w:hAnsi="Symbol" w:hint="default"/>
+      </w:rPr>
+    </w:lvl>
+    <w:lvl w:ilvl="7" w:tplc="040C0003" w:tentative="1">
+      <w:start w:val="1"/>
+      <w:numFmt w:val="bullet"/>
+      <w:lvlText w:val="o"/>
+      <w:lvlJc w:val="left"/>
+      <w:pPr>
+        <w:ind w:left="5400" w:hanging="360"/>
+      </w:pPr>
+      <w:rPr>
+        <w:rFonts w:ascii="Courier New" w:hAnsi="Courier New" w:cs="Courier New" w:hint="default"/>
+      </w:rPr>
+    </w:lvl>
+    <w:lvl w:ilvl="8" w:tplc="040C0005" w:tentative="1">
+      <w:start w:val="1"/>
+      <w:numFmt w:val="bullet"/>
+      <w:lvlText w:val=""/>
+      <w:lvlJc w:val="left"/>
+      <w:pPr>
+        <w:ind w:left="6120" w:hanging="360"/>
+      </w:pPr>
+      <w:rPr>
+        <w:rFonts w:ascii="Wingdings" w:hAnsi="Wingdings" w:hint="default"/>
+      </w:rPr>
+    </w:lvl>
+  </w:abstractNum>
   <w:num w:numId="1">
+    <w:abstractNumId w:val="1"/>
+  </w:num>
+  <w:num w:numId="2">
+    <w:abstractNumId w:val="2"/>
+  </w:num>
+  <w:num w:numId="3">
     <w:abstractNumId w:val="0"/>
+  </w:num>
+  <w:num w:numId="4">
+    <w:abstractNumId w:val="4"/>
+  </w:num>
+  <w:num w:numId="5">
+    <w:abstractNumId w:val="6"/>
+  </w:num>
+  <w:num w:numId="6">
+    <w:abstractNumId w:val="5"/>
+  </w:num>
+  <w:num w:numId="7">
+    <w:abstractNumId w:val="3"/>
   </w:num>
 </w:numbering>
 </file>
@@ -1532,7 +3260,7 @@
   <w:style w:type="paragraph" w:default="1" w:styleId="Normal">
     <w:name w:val="Normal"/>
     <w:qFormat/>
-    <w:rsid w:val="00F2274A"/>
+    <w:rsid w:val="003F7B52"/>
   </w:style>
   <w:style w:type="character" w:default="1" w:styleId="Policepardfaut">
     <w:name w:val="Default Paragraph Font"/>
@@ -1834,4 +3562,16 @@
     </a:ext>
   </a:extLst>
 </a:theme>
+</file>
+
+<file path=customXml/item1.xml><?xml version="1.0" encoding="utf-8"?>
+<b:Sources xmlns:b="http://schemas.openxmlformats.org/officeDocument/2006/bibliography" xmlns="http://schemas.openxmlformats.org/officeDocument/2006/bibliography" SelectedStyle="\APASixthEditionOfficeOnline.xsl" StyleName="APA" Version="6"/>
+</file>
+
+<file path=customXml/itemProps1.xml><?xml version="1.0" encoding="utf-8"?>
+<ds:datastoreItem xmlns:ds="http://schemas.openxmlformats.org/officeDocument/2006/customXml" ds:itemID="{BAFCD0F2-0D6B-4421-9BBD-8888E5381A75}">
+  <ds:schemaRefs>
+    <ds:schemaRef ds:uri="http://schemas.openxmlformats.org/officeDocument/2006/bibliography"/>
+  </ds:schemaRefs>
+</ds:datastoreItem>
 </file>